--- a/Docs/SCM_Plan_v1.0.docx
+++ b/Docs/SCM_Plan_v1.0.docx
@@ -1420,7 +1420,7 @@
                 <w:szCs w:val="24"/>
                 <w:rtl w:val="0"/>
               </w:rPr>
-              <w:t xml:space="preserve">            UI Designer</w:t>
+              <w:t xml:space="preserve">            UI Designer/ Configuration Auditor</w:t>
             </w:r>
           </w:p>
         </w:tc>
@@ -1453,7 +1453,7 @@
                 <w:szCs w:val="24"/>
                 <w:rtl w:val="0"/>
               </w:rPr>
-              <w:t xml:space="preserve">Designs HTML/CSS layout, prepares UI mockups, ensures consistency of frontend components.</w:t>
+              <w:t xml:space="preserve">Designs HTML/CSS layout, prepares UI mockups, ensures consistency of frontend components. And also  performs PCA (document audit) and FCA (functionality audit)</w:t>
             </w:r>
           </w:p>
         </w:tc>
@@ -1560,7 +1560,7 @@
                 <w:szCs w:val="24"/>
                 <w:rtl w:val="0"/>
               </w:rPr>
-              <w:t xml:space="preserve">          SCM Manager</w:t>
+              <w:t xml:space="preserve">     SCM Manager/Lead Developer</w:t>
             </w:r>
           </w:p>
         </w:tc>
@@ -1593,7 +1593,7 @@
                 <w:szCs w:val="24"/>
                 <w:rtl w:val="0"/>
               </w:rPr>
-              <w:t xml:space="preserve">Prepares SCMP, sets naming/versioning rules, manages repository, approves PRs, creates baselines (BL1/BL2), generates releases (v1.0/v1.1).</w:t>
+              <w:t xml:space="preserve">Prepares SCMP, sets naming/versioning rules, manages repository, approves PRs, creates baselines (BL1/BL2), generates releases (v1.0/v1.1), performs code reviews for feature branches</w:t>
             </w:r>
           </w:p>
         </w:tc>
@@ -1703,7 +1703,7 @@
                 <w:szCs w:val="24"/>
                 <w:rtl w:val="0"/>
               </w:rPr>
-              <w:t xml:space="preserve">Tester / Configuration Auditor</w:t>
+              <w:t xml:space="preserve">Tester / Quality Assurance</w:t>
             </w:r>
           </w:p>
         </w:tc>
@@ -1736,7 +1736,7 @@
                 <w:szCs w:val="24"/>
                 <w:rtl w:val="0"/>
               </w:rPr>
-              <w:t xml:space="preserve">Tests features, verifies CR implementations, performs PCA (document audit) and FCA (functionality audit), maintains defect reports.</w:t>
+              <w:t xml:space="preserve">Tests features, verifies CR implementations, maintains defect reports.</w:t>
             </w:r>
           </w:p>
         </w:tc>
@@ -1842,7 +1842,7 @@
                 <w:szCs w:val="24"/>
                 <w:rtl w:val="0"/>
               </w:rPr>
-              <w:t xml:space="preserve"> Lead Developer</w:t>
+              <w:t xml:space="preserve"> Developer</w:t>
             </w:r>
           </w:p>
         </w:tc>
@@ -1875,7 +1875,7 @@
                 <w:szCs w:val="24"/>
                 <w:rtl w:val="0"/>
               </w:rPr>
-              <w:t xml:space="preserve">Implements core JS logic, manages JSON/database structure, performs code reviews for feature branches</w:t>
+              <w:t xml:space="preserve">Implements core JS logic, manages JSON/database structure</w:t>
             </w:r>
           </w:p>
         </w:tc>
@@ -2799,6 +2799,7 @@
         <w:spacing w:after="240" w:before="240" w:lineRule="auto"/>
         <w:rPr>
           <w:rFonts w:ascii="Times New Roman" w:cs="Times New Roman" w:eastAsia="Times New Roman" w:hAnsi="Times New Roman"/>
+          <w:color w:val="188038"/>
           <w:sz w:val="28"/>
           <w:szCs w:val="28"/>
         </w:rPr>
@@ -2811,6 +2812,16 @@
           <w:rtl w:val="0"/>
         </w:rPr>
         <w:t xml:space="preserve">A standard versioning scheme will be enforced across all CIs:</w:t>
+      </w:r>
+      <w:r>
+        <w:rPr>
+          <w:rFonts w:ascii="Times New Roman" w:cs="Times New Roman" w:eastAsia="Times New Roman" w:hAnsi="Times New Roman"/>
+          <w:color w:val="188038"/>
+          <w:sz w:val="28"/>
+          <w:szCs w:val="28"/>
+          <w:rtl w:val="0"/>
+        </w:rPr>
+        <w:br w:type="textWrapping"/>
       </w:r>
     </w:p>
     <w:p>
@@ -2836,113 +2847,6 @@
           <w:szCs w:val="28"/>
           <w:rtl w:val="0"/>
         </w:rPr>
-        <w:t xml:space="preserve">Draft Versions:</w:t>
-      </w:r>
-      <w:r>
-        <w:rPr>
-          <w:rFonts w:ascii="Times New Roman" w:cs="Times New Roman" w:eastAsia="Times New Roman" w:hAnsi="Times New Roman"/>
-          <w:sz w:val="28"/>
-          <w:szCs w:val="28"/>
-          <w:rtl w:val="0"/>
-        </w:rPr>
-        <w:t xml:space="preserve"> </w:t>
-      </w:r>
-      <w:r>
-        <w:rPr>
-          <w:rFonts w:ascii="Times New Roman" w:cs="Times New Roman" w:eastAsia="Times New Roman" w:hAnsi="Times New Roman"/>
-          <w:color w:val="188038"/>
-          <w:sz w:val="28"/>
-          <w:szCs w:val="28"/>
-          <w:rtl w:val="0"/>
-        </w:rPr>
-        <w:t xml:space="preserve">v0.x</w:t>
-        <w:br w:type="textWrapping"/>
-      </w:r>
-      <w:r>
-        <w:rPr>
-          <w:rFonts w:ascii="Times New Roman" w:cs="Times New Roman" w:eastAsia="Times New Roman" w:hAnsi="Times New Roman"/>
-          <w:sz w:val="28"/>
-          <w:szCs w:val="28"/>
-          <w:rtl w:val="0"/>
-        </w:rPr>
-        <w:t xml:space="preserve"> Used for incomplete or in-progress documents.</w:t>
-        <w:br w:type="textWrapping"/>
-        <w:t xml:space="preserve"> </w:t>
-      </w:r>
-      <w:r>
-        <w:rPr>
-          <w:rFonts w:ascii="Times New Roman" w:cs="Times New Roman" w:eastAsia="Times New Roman" w:hAnsi="Times New Roman"/>
-          <w:i w:val="1"/>
-          <w:iCs w:val="1"/>
-          <w:sz w:val="28"/>
-          <w:szCs w:val="28"/>
-          <w:rtl w:val="0"/>
-        </w:rPr>
-        <w:t xml:space="preserve">Examples:</w:t>
-      </w:r>
-      <w:r>
-        <w:rPr>
-          <w:rFonts w:ascii="Times New Roman" w:cs="Times New Roman" w:eastAsia="Times New Roman" w:hAnsi="Times New Roman"/>
-          <w:sz w:val="28"/>
-          <w:szCs w:val="28"/>
-          <w:rtl w:val="0"/>
-        </w:rPr>
-        <w:t xml:space="preserve"> </w:t>
-      </w:r>
-      <w:r>
-        <w:rPr>
-          <w:rFonts w:ascii="Times New Roman" w:cs="Times New Roman" w:eastAsia="Times New Roman" w:hAnsi="Times New Roman"/>
-          <w:color w:val="188038"/>
-          <w:sz w:val="28"/>
-          <w:szCs w:val="28"/>
-          <w:rtl w:val="0"/>
-        </w:rPr>
-        <w:t xml:space="preserve">v0.1</w:t>
-      </w:r>
-      <w:r>
-        <w:rPr>
-          <w:rFonts w:ascii="Times New Roman" w:cs="Times New Roman" w:eastAsia="Times New Roman" w:hAnsi="Times New Roman"/>
-          <w:sz w:val="28"/>
-          <w:szCs w:val="28"/>
-          <w:rtl w:val="0"/>
-        </w:rPr>
-        <w:t xml:space="preserve">, </w:t>
-      </w:r>
-      <w:r>
-        <w:rPr>
-          <w:rFonts w:ascii="Times New Roman" w:cs="Times New Roman" w:eastAsia="Times New Roman" w:hAnsi="Times New Roman"/>
-          <w:color w:val="188038"/>
-          <w:sz w:val="28"/>
-          <w:szCs w:val="28"/>
-          <w:rtl w:val="0"/>
-        </w:rPr>
-        <w:t xml:space="preserve">v0.2</w:t>
-        <w:br w:type="textWrapping"/>
-      </w:r>
-    </w:p>
-    <w:p>
-      <w:pPr>
-        <w:numPr>
-          <w:ilvl w:val="0"/>
-          <w:numId w:val="10"/>
-        </w:numPr>
-        <w:spacing w:after="0" w:afterAutospacing="0" w:before="0" w:beforeAutospacing="0" w:lineRule="auto"/>
-        <w:ind w:left="720" w:hanging="360"/>
-        <w:rPr>
-          <w:rFonts w:ascii="Times New Roman" w:cs="Times New Roman" w:eastAsia="Times New Roman" w:hAnsi="Times New Roman"/>
-          <w:sz w:val="28"/>
-          <w:szCs w:val="28"/>
-        </w:rPr>
-      </w:pPr>
-      <w:r>
-        <w:rPr>
-          <w:rFonts w:ascii="Times New Roman" w:cs="Times New Roman" w:eastAsia="Times New Roman" w:hAnsi="Times New Roman"/>
-          <w:b w:val="1"/>
-          <w:bCs w:val="1"/>
-          <w:sz w:val="28"/>
-          <w:szCs w:val="28"/>
-          <w:rtl w:val="0"/>
-        </w:rPr>
         <w:t xml:space="preserve">Baseline / Release Versions:</w:t>
       </w:r>
       <w:r>
@@ -3130,7 +3034,7 @@
           <w:szCs w:val="28"/>
           <w:rtl w:val="0"/>
         </w:rPr>
-        <w:t xml:space="preserve">v1.0</w:t>
+        <w:t xml:space="preserve">v1.0, v1.1</w:t>
       </w:r>
     </w:p>
     <w:p>
@@ -4655,55 +4559,6 @@
         </w:rPr>
         <w:t xml:space="preserve">SCM Plan v1.0</w:t>
         <w:br w:type="textWrapping"/>
-      </w:r>
-    </w:p>
-    <w:p>
-      <w:pPr>
-        <w:numPr>
-          <w:ilvl w:val="1"/>
-          <w:numId w:val="3"/>
-        </w:numPr>
-        <w:spacing w:after="0" w:afterAutospacing="0" w:before="0" w:beforeAutospacing="0" w:line="240" w:lineRule="auto"/>
-        <w:ind w:left="1440" w:hanging="360"/>
-        <w:rPr>
-          <w:rFonts w:ascii="Times New Roman" w:cs="Times New Roman" w:eastAsia="Times New Roman" w:hAnsi="Times New Roman"/>
-          <w:sz w:val="28"/>
-          <w:szCs w:val="28"/>
-        </w:rPr>
-      </w:pPr>
-      <w:r>
-        <w:rPr>
-          <w:rFonts w:ascii="Times New Roman" w:cs="Times New Roman" w:eastAsia="Times New Roman" w:hAnsi="Times New Roman"/>
-          <w:sz w:val="28"/>
-          <w:szCs w:val="28"/>
-          <w:rtl w:val="0"/>
-        </w:rPr>
-        <w:t xml:space="preserve">CI Register v1.0</w:t>
-        <w:br w:type="textWrapping"/>
-      </w:r>
-    </w:p>
-    <w:p>
-      <w:pPr>
-        <w:numPr>
-          <w:ilvl w:val="1"/>
-          <w:numId w:val="3"/>
-        </w:numPr>
-        <w:spacing w:after="0" w:afterAutospacing="0" w:before="0" w:beforeAutospacing="0" w:line="240" w:lineRule="auto"/>
-        <w:ind w:left="1440" w:hanging="360"/>
-        <w:rPr>
-          <w:rFonts w:ascii="Times New Roman" w:cs="Times New Roman" w:eastAsia="Times New Roman" w:hAnsi="Times New Roman"/>
-          <w:sz w:val="28"/>
-          <w:szCs w:val="28"/>
-        </w:rPr>
-      </w:pPr>
-      <w:r>
-        <w:rPr>
-          <w:rFonts w:ascii="Times New Roman" w:cs="Times New Roman" w:eastAsia="Times New Roman" w:hAnsi="Times New Roman"/>
-          <w:sz w:val="28"/>
-          <w:szCs w:val="28"/>
-          <w:rtl w:val="0"/>
-        </w:rPr>
-        <w:t xml:space="preserve">Initial HTML boilerplate</w:t>
         <w:br w:type="textWrapping"/>
       </w:r>
     </w:p>
@@ -5027,6 +4882,25 @@
           <w:rtl w:val="0"/>
         </w:rPr>
         <w:t xml:space="preserve">Documentation: Baseline Record (BL2_Record.docx)</w:t>
+      </w:r>
+    </w:p>
+    <w:p>
+      <w:pPr>
+        <w:spacing w:after="240" w:before="240" w:line="276" w:lineRule="auto"/>
+        <w:rPr>
+          <w:rFonts w:ascii="Times New Roman" w:cs="Times New Roman" w:eastAsia="Times New Roman" w:hAnsi="Times New Roman"/>
+          <w:sz w:val="28"/>
+          <w:szCs w:val="28"/>
+        </w:rPr>
+      </w:pPr>
+      <w:r>
+        <w:rPr>
+          <w:rFonts w:ascii="Times New Roman" w:cs="Times New Roman" w:eastAsia="Times New Roman" w:hAnsi="Times New Roman"/>
+          <w:sz w:val="28"/>
+          <w:szCs w:val="28"/>
+          <w:rtl w:val="0"/>
+        </w:rPr>
+        <w:t xml:space="preserve">Subsequent releases (v1.0 and v1.1) are produced in accordance with this SCM Plan after successful change control, testing, and audit activities.</w:t>
       </w:r>
     </w:p>
     <w:p>
